--- a/interview-corner/src/main/java/com/design/analysis/hackerrank/algo/medium/string/question.docx
+++ b/interview-corner/src/main/java/com/design/analysis/hackerrank/algo/medium/string/question.docx
@@ -93,47 +93,7 @@
           <w:szCs w:val="21"/>
           <w:shd w:val="clear" w:color="auto" w:fill="FFFFFF"/>
         </w:rPr>
-        <w:t> if he can remove just  character</w:t>
-      </w:r>
-      <w:r>
-        <w:rPr>
-          <w:rFonts w:ascii="Arial" w:hAnsi="Arial" w:cs="Arial"/>
-          <w:color w:val="576871"/>
-          <w:sz w:val="21"/>
-          <w:szCs w:val="21"/>
-          <w:shd w:val="clear" w:color="auto" w:fill="FFFFFF"/>
-        </w:rPr>
-        <w:t xml:space="preserve"> 1</w:t>
-      </w:r>
-      <w:r>
-        <w:rPr>
-          <w:rFonts w:ascii="Arial" w:hAnsi="Arial" w:cs="Arial"/>
-          <w:color w:val="576871"/>
-          <w:sz w:val="21"/>
-          <w:szCs w:val="21"/>
-          <w:shd w:val="clear" w:color="auto" w:fill="FFFFFF"/>
-        </w:rPr>
-        <w:t xml:space="preserve"> at </w:t>
-      </w:r>
-      <w:r>
-        <w:rPr>
-          <w:rFonts w:ascii="Arial" w:hAnsi="Arial" w:cs="Arial"/>
-          <w:color w:val="576871"/>
-          <w:sz w:val="21"/>
-          <w:szCs w:val="21"/>
-          <w:shd w:val="clear" w:color="auto" w:fill="FFFFFF"/>
-        </w:rPr>
-        <w:t xml:space="preserve">1 </w:t>
-      </w:r>
-      <w:r>
-        <w:rPr>
-          <w:rFonts w:ascii="Arial" w:hAnsi="Arial" w:cs="Arial"/>
-          <w:color w:val="576871"/>
-          <w:sz w:val="21"/>
-          <w:szCs w:val="21"/>
-          <w:shd w:val="clear" w:color="auto" w:fill="FFFFFF"/>
-        </w:rPr>
-        <w:t xml:space="preserve"> index in the string, and the remaining characters will occur the same number of times. Given a </w:t>
+        <w:t xml:space="preserve"> if he can remove just  character 1 at 1  index in the string, and the remaining characters will occur the same number of times. Given a </w:t>
       </w:r>
       <w:proofErr w:type="gramStart"/>
       <w:r>
@@ -221,6 +181,511 @@
         </w:rPr>
         <w:t>.</w:t>
       </w:r>
+    </w:p>
+    <w:p>
+      <w:pPr>
+        <w:spacing w:line="360" w:lineRule="auto"/>
+        <w:rPr>
+          <w:rFonts w:ascii="Arial" w:hAnsi="Arial" w:cs="Arial"/>
+          <w:color w:val="576871"/>
+          <w:sz w:val="21"/>
+          <w:szCs w:val="21"/>
+          <w:shd w:val="clear" w:color="auto" w:fill="FFFFFF"/>
+        </w:rPr>
+      </w:pPr>
+    </w:p>
+    <w:p>
+      <w:pPr>
+        <w:pStyle w:val="Heading1"/>
+        <w:shd w:val="clear" w:color="auto" w:fill="FFFFFF"/>
+        <w:spacing w:before="0" w:beforeAutospacing="0" w:after="0" w:afterAutospacing="0"/>
+        <w:textAlignment w:val="center"/>
+        <w:rPr>
+          <w:rFonts w:ascii="Arial" w:hAnsi="Arial" w:cs="Arial"/>
+          <w:color w:val="0E141E"/>
+          <w:sz w:val="39"/>
+          <w:szCs w:val="39"/>
+        </w:rPr>
+      </w:pPr>
+      <w:r>
+        <w:rPr>
+          <w:rFonts w:ascii="Arial" w:hAnsi="Arial" w:cs="Arial"/>
+          <w:color w:val="0E141E"/>
+          <w:sz w:val="39"/>
+          <w:szCs w:val="39"/>
+        </w:rPr>
+        <w:t>Highest Value Palindrome</w:t>
+      </w:r>
+    </w:p>
+    <w:p>
+      <w:pPr>
+        <w:shd w:val="clear" w:color="auto" w:fill="FFFFFF"/>
+        <w:spacing w:after="0" w:line="480" w:lineRule="auto"/>
+        <w:textAlignment w:val="baseline"/>
+        <w:rPr>
+          <w:rFonts w:ascii="var(--font-family-text)" w:eastAsia="Times New Roman" w:hAnsi="var(--font-family-text)" w:cs="Arial"/>
+          <w:color w:val="0E141E"/>
+          <w:sz w:val="21"/>
+          <w:szCs w:val="21"/>
+        </w:rPr>
+      </w:pPr>
+      <w:r>
+        <w:rPr>
+          <w:rFonts w:ascii="var(--font-family-text)" w:eastAsia="Times New Roman" w:hAnsi="var(--font-family-text)" w:cs="Arial"/>
+          <w:color w:val="0E141E"/>
+          <w:sz w:val="21"/>
+          <w:szCs w:val="21"/>
+        </w:rPr>
+        <w:t>Palindromes are strings that read the same from the left or right, for example </w:t>
+      </w:r>
+      <w:r>
+        <w:rPr>
+          <w:rFonts w:ascii="inherit" w:eastAsia="Times New Roman" w:hAnsi="inherit" w:cs="Arial"/>
+          <w:i/>
+          <w:iCs/>
+          <w:color w:val="0E141E"/>
+          <w:sz w:val="21"/>
+          <w:szCs w:val="21"/>
+          <w:bdr w:val="none" w:sz="0" w:space="0" w:color="auto" w:frame="1"/>
+        </w:rPr>
+        <w:t>madam</w:t>
+      </w:r>
+      <w:r>
+        <w:rPr>
+          <w:rFonts w:ascii="var(--font-family-text)" w:eastAsia="Times New Roman" w:hAnsi="var(--font-family-text)" w:cs="Arial"/>
+          <w:color w:val="0E141E"/>
+          <w:sz w:val="21"/>
+          <w:szCs w:val="21"/>
+        </w:rPr>
+        <w:t> or </w:t>
+      </w:r>
+      <w:r>
+        <w:rPr>
+          <w:rFonts w:ascii="inherit" w:eastAsia="Times New Roman" w:hAnsi="inherit" w:cs="Arial"/>
+          <w:i/>
+          <w:iCs/>
+          <w:color w:val="0E141E"/>
+          <w:sz w:val="21"/>
+          <w:szCs w:val="21"/>
+          <w:bdr w:val="none" w:sz="0" w:space="0" w:color="auto" w:frame="1"/>
+        </w:rPr>
+        <w:t>0110</w:t>
+      </w:r>
+      <w:r>
+        <w:rPr>
+          <w:rFonts w:ascii="var(--font-family-text)" w:eastAsia="Times New Roman" w:hAnsi="var(--font-family-text)" w:cs="Arial"/>
+          <w:color w:val="0E141E"/>
+          <w:sz w:val="21"/>
+          <w:szCs w:val="21"/>
+        </w:rPr>
+        <w:t>.</w:t>
+      </w:r>
+    </w:p>
+    <w:p>
+      <w:pPr>
+        <w:shd w:val="clear" w:color="auto" w:fill="FFFFFF"/>
+        <w:spacing w:after="0" w:line="480" w:lineRule="auto"/>
+        <w:textAlignment w:val="baseline"/>
+        <w:rPr>
+          <w:rFonts w:ascii="var(--font-family-text)" w:eastAsia="Times New Roman" w:hAnsi="var(--font-family-text)" w:cs="Arial"/>
+          <w:color w:val="0E141E"/>
+          <w:sz w:val="21"/>
+          <w:szCs w:val="21"/>
+        </w:rPr>
+      </w:pPr>
+      <w:r>
+        <w:rPr>
+          <w:rFonts w:ascii="var(--font-family-text)" w:eastAsia="Times New Roman" w:hAnsi="var(--font-family-text)" w:cs="Arial"/>
+          <w:color w:val="0E141E"/>
+          <w:sz w:val="21"/>
+          <w:szCs w:val="21"/>
+        </w:rPr>
+        <w:t>You will be given a string representation of a number and a maximum number of changes you can make. Alter the string, one digit at a time, to create the string representation of the largest number possible given the limit to the number of changes. The length of the string may not be altered, so you must consider</w:t>
+      </w:r>
+      <w:r>
+        <w:rPr>
+          <w:rFonts w:ascii="var(--font-family-text)" w:eastAsia="Times New Roman" w:hAnsi="var(--font-family-text)" w:cs="Arial"/>
+          <w:color w:val="0E141E"/>
+          <w:sz w:val="21"/>
+          <w:szCs w:val="21"/>
+        </w:rPr>
+        <w:t xml:space="preserve"> 0</w:t>
+      </w:r>
+      <w:r>
+        <w:rPr>
+          <w:rFonts w:ascii="var(--font-family-text)" w:eastAsia="Times New Roman" w:hAnsi="var(--font-family-text)" w:cs="Arial"/>
+          <w:color w:val="0E141E"/>
+          <w:sz w:val="21"/>
+          <w:szCs w:val="21"/>
+        </w:rPr>
+        <w:t> 's left of all higher digits in your tests. For example</w:t>
+      </w:r>
+      <w:r>
+        <w:rPr>
+          <w:rFonts w:ascii="var(--font-family-text)" w:eastAsia="Times New Roman" w:hAnsi="var(--font-family-text)" w:cs="Arial"/>
+          <w:color w:val="0E141E"/>
+          <w:sz w:val="21"/>
+          <w:szCs w:val="21"/>
+        </w:rPr>
+        <w:t xml:space="preserve"> 0110</w:t>
+      </w:r>
+      <w:r>
+        <w:rPr>
+          <w:rFonts w:ascii="var(--font-family-text)" w:eastAsia="Times New Roman" w:hAnsi="var(--font-family-text)" w:cs="Arial"/>
+          <w:color w:val="0E141E"/>
+          <w:sz w:val="21"/>
+          <w:szCs w:val="21"/>
+        </w:rPr>
+        <w:t>  is valid, </w:t>
+      </w:r>
+      <w:r>
+        <w:rPr>
+          <w:rFonts w:ascii="var(--font-family-text)" w:eastAsia="Times New Roman" w:hAnsi="var(--font-family-text)" w:cs="Arial"/>
+          <w:color w:val="0E141E"/>
+          <w:sz w:val="21"/>
+          <w:szCs w:val="21"/>
+        </w:rPr>
+        <w:t>0011</w:t>
+      </w:r>
+      <w:r>
+        <w:rPr>
+          <w:rFonts w:ascii="var(--font-family-text)" w:eastAsia="Times New Roman" w:hAnsi="var(--font-family-text)" w:cs="Arial"/>
+          <w:color w:val="0E141E"/>
+          <w:sz w:val="21"/>
+          <w:szCs w:val="21"/>
+        </w:rPr>
+        <w:t> is not.</w:t>
+      </w:r>
+    </w:p>
+    <w:p>
+      <w:pPr>
+        <w:shd w:val="clear" w:color="auto" w:fill="FFFFFF"/>
+        <w:spacing w:before="75" w:after="0" w:line="480" w:lineRule="auto"/>
+        <w:textAlignment w:val="baseline"/>
+        <w:rPr>
+          <w:rFonts w:ascii="var(--font-family-text)" w:eastAsia="Times New Roman" w:hAnsi="var(--font-family-text)" w:cs="Arial"/>
+          <w:color w:val="0E141E"/>
+          <w:sz w:val="21"/>
+          <w:szCs w:val="21"/>
+        </w:rPr>
+      </w:pPr>
+      <w:r>
+        <w:rPr>
+          <w:rFonts w:ascii="var(--font-family-text)" w:eastAsia="Times New Roman" w:hAnsi="var(--font-family-text)" w:cs="Arial"/>
+          <w:color w:val="0E141E"/>
+          <w:sz w:val="21"/>
+          <w:szCs w:val="21"/>
+        </w:rPr>
+        <w:t xml:space="preserve">Given a string representing the starting number and a maximum number of changes allowed, create the largest palindromic string of digits possible or the string -1 if it's impossible to create a palindrome under the </w:t>
+      </w:r>
+      <w:proofErr w:type="spellStart"/>
+      <w:r>
+        <w:rPr>
+          <w:rFonts w:ascii="var(--font-family-text)" w:eastAsia="Times New Roman" w:hAnsi="var(--font-family-text)" w:cs="Arial"/>
+          <w:color w:val="0E141E"/>
+          <w:sz w:val="21"/>
+          <w:szCs w:val="21"/>
+        </w:rPr>
+        <w:t>contstraints</w:t>
+      </w:r>
+      <w:proofErr w:type="spellEnd"/>
+      <w:r>
+        <w:rPr>
+          <w:rFonts w:ascii="var(--font-family-text)" w:eastAsia="Times New Roman" w:hAnsi="var(--font-family-text)" w:cs="Arial"/>
+          <w:color w:val="0E141E"/>
+          <w:sz w:val="21"/>
+          <w:szCs w:val="21"/>
+        </w:rPr>
+        <w:t>.</w:t>
+      </w:r>
+    </w:p>
+    <w:p>
+      <w:pPr>
+        <w:shd w:val="clear" w:color="auto" w:fill="FFFFFF"/>
+        <w:spacing w:after="0" w:line="480" w:lineRule="auto"/>
+        <w:textAlignment w:val="baseline"/>
+        <w:rPr>
+          <w:rFonts w:ascii="var(--font-family-text)" w:eastAsia="Times New Roman" w:hAnsi="var(--font-family-text)" w:cs="Arial"/>
+          <w:color w:val="0E141E"/>
+          <w:sz w:val="21"/>
+          <w:szCs w:val="21"/>
+        </w:rPr>
+      </w:pPr>
+      <w:r>
+        <w:rPr>
+          <w:rFonts w:ascii="inherit" w:eastAsia="Times New Roman" w:hAnsi="inherit" w:cs="Arial"/>
+          <w:b/>
+          <w:bCs/>
+          <w:color w:val="0E141E"/>
+          <w:sz w:val="21"/>
+          <w:szCs w:val="21"/>
+          <w:bdr w:val="none" w:sz="0" w:space="0" w:color="auto" w:frame="1"/>
+        </w:rPr>
+        <w:t>Function Description</w:t>
+      </w:r>
+    </w:p>
+    <w:p>
+      <w:pPr>
+        <w:shd w:val="clear" w:color="auto" w:fill="FFFFFF"/>
+        <w:spacing w:after="0" w:line="480" w:lineRule="auto"/>
+        <w:textAlignment w:val="baseline"/>
+        <w:rPr>
+          <w:rFonts w:ascii="var(--font-family-text)" w:eastAsia="Times New Roman" w:hAnsi="var(--font-family-text)" w:cs="Arial"/>
+          <w:color w:val="0E141E"/>
+          <w:sz w:val="21"/>
+          <w:szCs w:val="21"/>
+        </w:rPr>
+      </w:pPr>
+      <w:r>
+        <w:rPr>
+          <w:rFonts w:ascii="var(--font-family-text)" w:eastAsia="Times New Roman" w:hAnsi="var(--font-family-text)" w:cs="Arial"/>
+          <w:color w:val="0E141E"/>
+          <w:sz w:val="21"/>
+          <w:szCs w:val="21"/>
+        </w:rPr>
+        <w:t>Complete the </w:t>
+      </w:r>
+      <w:proofErr w:type="spellStart"/>
+      <w:r>
+        <w:rPr>
+          <w:rFonts w:ascii="inherit" w:eastAsia="Times New Roman" w:hAnsi="inherit" w:cs="Arial"/>
+          <w:i/>
+          <w:iCs/>
+          <w:color w:val="0E141E"/>
+          <w:sz w:val="21"/>
+          <w:szCs w:val="21"/>
+          <w:bdr w:val="none" w:sz="0" w:space="0" w:color="auto" w:frame="1"/>
+        </w:rPr>
+        <w:t>highestValuePalindrome</w:t>
+      </w:r>
+      <w:proofErr w:type="spellEnd"/>
+      <w:r>
+        <w:rPr>
+          <w:rFonts w:ascii="var(--font-family-text)" w:eastAsia="Times New Roman" w:hAnsi="var(--font-family-text)" w:cs="Arial"/>
+          <w:color w:val="0E141E"/>
+          <w:sz w:val="21"/>
+          <w:szCs w:val="21"/>
+        </w:rPr>
+        <w:t> function in the editor below. It should return a string representing the largest value palindrome achievable, or </w:t>
+      </w:r>
+      <w:r>
+        <w:rPr>
+          <w:rFonts w:ascii="var(--font-family-input)" w:eastAsia="Times New Roman" w:hAnsi="var(--font-family-input)" w:cs="Courier New"/>
+          <w:color w:val="0E141E"/>
+          <w:sz w:val="21"/>
+          <w:szCs w:val="21"/>
+          <w:bdr w:val="none" w:sz="0" w:space="0" w:color="auto" w:frame="1"/>
+        </w:rPr>
+        <w:t>-1</w:t>
+      </w:r>
+      <w:r>
+        <w:rPr>
+          <w:rFonts w:ascii="var(--font-family-text)" w:eastAsia="Times New Roman" w:hAnsi="var(--font-family-text)" w:cs="Arial"/>
+          <w:color w:val="0E141E"/>
+          <w:sz w:val="21"/>
+          <w:szCs w:val="21"/>
+        </w:rPr>
+        <w:t>.</w:t>
+      </w:r>
+    </w:p>
+    <w:p>
+      <w:pPr>
+        <w:shd w:val="clear" w:color="auto" w:fill="FFFFFF"/>
+        <w:spacing w:before="75" w:after="0" w:line="480" w:lineRule="auto"/>
+        <w:textAlignment w:val="baseline"/>
+        <w:rPr>
+          <w:rFonts w:ascii="var(--font-family-text)" w:eastAsia="Times New Roman" w:hAnsi="var(--font-family-text)" w:cs="Arial"/>
+          <w:color w:val="0E141E"/>
+          <w:sz w:val="21"/>
+          <w:szCs w:val="21"/>
+        </w:rPr>
+      </w:pPr>
+      <w:proofErr w:type="spellStart"/>
+      <w:r>
+        <w:rPr>
+          <w:rFonts w:ascii="var(--font-family-text)" w:eastAsia="Times New Roman" w:hAnsi="var(--font-family-text)" w:cs="Arial"/>
+          <w:color w:val="0E141E"/>
+          <w:sz w:val="21"/>
+          <w:szCs w:val="21"/>
+        </w:rPr>
+        <w:t>highestValuePalindrome</w:t>
+      </w:r>
+      <w:proofErr w:type="spellEnd"/>
+      <w:r>
+        <w:rPr>
+          <w:rFonts w:ascii="var(--font-family-text)" w:eastAsia="Times New Roman" w:hAnsi="var(--font-family-text)" w:cs="Arial"/>
+          <w:color w:val="0E141E"/>
+          <w:sz w:val="21"/>
+          <w:szCs w:val="21"/>
+        </w:rPr>
+        <w:t xml:space="preserve"> has the following parameter(s):</w:t>
+      </w:r>
+    </w:p>
+    <w:p>
+      <w:pPr>
+        <w:numPr>
+          <w:ilvl w:val="0"/>
+          <w:numId w:val="11"/>
+        </w:numPr>
+        <w:shd w:val="clear" w:color="auto" w:fill="FFFFFF"/>
+        <w:spacing w:after="0" w:line="480" w:lineRule="auto"/>
+        <w:ind w:left="300"/>
+        <w:textAlignment w:val="baseline"/>
+        <w:rPr>
+          <w:rFonts w:ascii="inherit" w:eastAsia="Times New Roman" w:hAnsi="inherit" w:cs="Arial"/>
+          <w:color w:val="0E141E"/>
+          <w:sz w:val="21"/>
+          <w:szCs w:val="21"/>
+        </w:rPr>
+      </w:pPr>
+      <w:r>
+        <w:rPr>
+          <w:rFonts w:ascii="inherit" w:eastAsia="Times New Roman" w:hAnsi="inherit" w:cs="Arial"/>
+          <w:i/>
+          <w:iCs/>
+          <w:color w:val="0E141E"/>
+          <w:sz w:val="21"/>
+          <w:szCs w:val="21"/>
+          <w:bdr w:val="none" w:sz="0" w:space="0" w:color="auto" w:frame="1"/>
+        </w:rPr>
+        <w:t>s</w:t>
+      </w:r>
+      <w:r>
+        <w:rPr>
+          <w:rFonts w:ascii="inherit" w:eastAsia="Times New Roman" w:hAnsi="inherit" w:cs="Arial"/>
+          <w:color w:val="0E141E"/>
+          <w:sz w:val="21"/>
+          <w:szCs w:val="21"/>
+        </w:rPr>
+        <w:t>: a string representation of an integer</w:t>
+      </w:r>
+    </w:p>
+    <w:p>
+      <w:pPr>
+        <w:numPr>
+          <w:ilvl w:val="0"/>
+          <w:numId w:val="11"/>
+        </w:numPr>
+        <w:shd w:val="clear" w:color="auto" w:fill="FFFFFF"/>
+        <w:spacing w:after="0" w:line="480" w:lineRule="auto"/>
+        <w:ind w:left="300"/>
+        <w:textAlignment w:val="baseline"/>
+        <w:rPr>
+          <w:rFonts w:ascii="inherit" w:eastAsia="Times New Roman" w:hAnsi="inherit" w:cs="Arial"/>
+          <w:color w:val="0E141E"/>
+          <w:sz w:val="21"/>
+          <w:szCs w:val="21"/>
+        </w:rPr>
+      </w:pPr>
+      <w:r>
+        <w:rPr>
+          <w:rFonts w:ascii="inherit" w:eastAsia="Times New Roman" w:hAnsi="inherit" w:cs="Arial"/>
+          <w:i/>
+          <w:iCs/>
+          <w:color w:val="0E141E"/>
+          <w:sz w:val="21"/>
+          <w:szCs w:val="21"/>
+          <w:bdr w:val="none" w:sz="0" w:space="0" w:color="auto" w:frame="1"/>
+        </w:rPr>
+        <w:t>n</w:t>
+      </w:r>
+      <w:r>
+        <w:rPr>
+          <w:rFonts w:ascii="inherit" w:eastAsia="Times New Roman" w:hAnsi="inherit" w:cs="Arial"/>
+          <w:color w:val="0E141E"/>
+          <w:sz w:val="21"/>
+          <w:szCs w:val="21"/>
+        </w:rPr>
+        <w:t>: an integer that represents the length of the integer string</w:t>
+      </w:r>
+    </w:p>
+    <w:p>
+      <w:pPr>
+        <w:numPr>
+          <w:ilvl w:val="0"/>
+          <w:numId w:val="11"/>
+        </w:numPr>
+        <w:shd w:val="clear" w:color="auto" w:fill="FFFFFF"/>
+        <w:spacing w:after="150" w:line="480" w:lineRule="auto"/>
+        <w:ind w:left="300"/>
+        <w:textAlignment w:val="baseline"/>
+        <w:rPr>
+          <w:rFonts w:ascii="inherit" w:eastAsia="Times New Roman" w:hAnsi="inherit" w:cs="Arial"/>
+          <w:color w:val="0E141E"/>
+          <w:sz w:val="21"/>
+          <w:szCs w:val="21"/>
+        </w:rPr>
+      </w:pPr>
+      <w:r>
+        <w:rPr>
+          <w:rFonts w:ascii="inherit" w:eastAsia="Times New Roman" w:hAnsi="inherit" w:cs="Arial"/>
+          <w:i/>
+          <w:iCs/>
+          <w:color w:val="0E141E"/>
+          <w:sz w:val="21"/>
+          <w:szCs w:val="21"/>
+          <w:bdr w:val="none" w:sz="0" w:space="0" w:color="auto" w:frame="1"/>
+        </w:rPr>
+        <w:t>k</w:t>
+      </w:r>
+      <w:r>
+        <w:rPr>
+          <w:rFonts w:ascii="inherit" w:eastAsia="Times New Roman" w:hAnsi="inherit" w:cs="Arial"/>
+          <w:color w:val="0E141E"/>
+          <w:sz w:val="21"/>
+          <w:szCs w:val="21"/>
+        </w:rPr>
+        <w:t>: an integer that represents the maximum number of changes allowed</w:t>
+      </w:r>
+    </w:p>
+    <w:p>
+      <w:pPr>
+        <w:shd w:val="clear" w:color="auto" w:fill="FFFFFF"/>
+        <w:spacing w:after="150" w:line="480" w:lineRule="auto"/>
+        <w:textAlignment w:val="baseline"/>
+        <w:rPr>
+          <w:rFonts w:ascii="var(--font-family-text)" w:eastAsia="Times New Roman" w:hAnsi="var(--font-family-text)" w:cs="Arial"/>
+          <w:color w:val="0E141E"/>
+          <w:sz w:val="21"/>
+          <w:szCs w:val="21"/>
+        </w:rPr>
+      </w:pPr>
+      <w:r>
+        <w:rPr>
+          <w:rFonts w:ascii="inherit" w:eastAsia="Times New Roman" w:hAnsi="inherit" w:cs="Arial"/>
+          <w:b/>
+          <w:bCs/>
+          <w:color w:val="0E141E"/>
+          <w:sz w:val="21"/>
+          <w:szCs w:val="21"/>
+          <w:bdr w:val="none" w:sz="0" w:space="0" w:color="auto" w:frame="1"/>
+        </w:rPr>
+        <w:t>Input Format</w:t>
+      </w:r>
+    </w:p>
+    <w:p>
+      <w:pPr>
+        <w:spacing w:line="360" w:lineRule="auto"/>
+        <w:rPr>
+          <w:rFonts w:ascii="Arial" w:hAnsi="Arial" w:cs="Arial"/>
+          <w:color w:val="576871"/>
+          <w:sz w:val="21"/>
+          <w:szCs w:val="21"/>
+          <w:shd w:val="clear" w:color="auto" w:fill="FFFFFF"/>
+        </w:rPr>
+      </w:pPr>
+    </w:p>
+    <w:p>
+      <w:pPr>
+        <w:spacing w:line="360" w:lineRule="auto"/>
+        <w:rPr>
+          <w:rFonts w:ascii="Arial" w:hAnsi="Arial" w:cs="Arial"/>
+          <w:color w:val="576871"/>
+          <w:sz w:val="21"/>
+          <w:szCs w:val="21"/>
+          <w:shd w:val="clear" w:color="auto" w:fill="FFFFFF"/>
+        </w:rPr>
+      </w:pPr>
     </w:p>
     <w:p>
       <w:pPr>
@@ -954,6 +1419,155 @@
     </w:lvl>
   </w:abstractNum>
   <w:abstractNum w:abstractNumId="6" w15:restartNumberingAfterBreak="0">
+    <w:nsid w:val="50A04F4C"/>
+    <w:multiLevelType w:val="multilevel"/>
+    <w:tmpl w:val="B8C4A962"/>
+    <w:lvl w:ilvl="0">
+      <w:start w:val="1"/>
+      <w:numFmt w:val="bullet"/>
+      <w:lvlText w:val=""/>
+      <w:lvlJc w:val="left"/>
+      <w:pPr>
+        <w:tabs>
+          <w:tab w:val="num" w:pos="720"/>
+        </w:tabs>
+        <w:ind w:left="720" w:hanging="360"/>
+      </w:pPr>
+      <w:rPr>
+        <w:rFonts w:ascii="Symbol" w:hAnsi="Symbol" w:hint="default"/>
+        <w:sz w:val="20"/>
+      </w:rPr>
+    </w:lvl>
+    <w:lvl w:ilvl="1" w:tentative="1">
+      <w:start w:val="1"/>
+      <w:numFmt w:val="bullet"/>
+      <w:lvlText w:val="o"/>
+      <w:lvlJc w:val="left"/>
+      <w:pPr>
+        <w:tabs>
+          <w:tab w:val="num" w:pos="1440"/>
+        </w:tabs>
+        <w:ind w:left="1440" w:hanging="360"/>
+      </w:pPr>
+      <w:rPr>
+        <w:rFonts w:ascii="Courier New" w:hAnsi="Courier New" w:hint="default"/>
+        <w:sz w:val="20"/>
+      </w:rPr>
+    </w:lvl>
+    <w:lvl w:ilvl="2" w:tentative="1">
+      <w:start w:val="1"/>
+      <w:numFmt w:val="bullet"/>
+      <w:lvlText w:val=""/>
+      <w:lvlJc w:val="left"/>
+      <w:pPr>
+        <w:tabs>
+          <w:tab w:val="num" w:pos="2160"/>
+        </w:tabs>
+        <w:ind w:left="2160" w:hanging="360"/>
+      </w:pPr>
+      <w:rPr>
+        <w:rFonts w:ascii="Wingdings" w:hAnsi="Wingdings" w:hint="default"/>
+        <w:sz w:val="20"/>
+      </w:rPr>
+    </w:lvl>
+    <w:lvl w:ilvl="3" w:tentative="1">
+      <w:start w:val="1"/>
+      <w:numFmt w:val="bullet"/>
+      <w:lvlText w:val=""/>
+      <w:lvlJc w:val="left"/>
+      <w:pPr>
+        <w:tabs>
+          <w:tab w:val="num" w:pos="2880"/>
+        </w:tabs>
+        <w:ind w:left="2880" w:hanging="360"/>
+      </w:pPr>
+      <w:rPr>
+        <w:rFonts w:ascii="Wingdings" w:hAnsi="Wingdings" w:hint="default"/>
+        <w:sz w:val="20"/>
+      </w:rPr>
+    </w:lvl>
+    <w:lvl w:ilvl="4" w:tentative="1">
+      <w:start w:val="1"/>
+      <w:numFmt w:val="bullet"/>
+      <w:lvlText w:val=""/>
+      <w:lvlJc w:val="left"/>
+      <w:pPr>
+        <w:tabs>
+          <w:tab w:val="num" w:pos="3600"/>
+        </w:tabs>
+        <w:ind w:left="3600" w:hanging="360"/>
+      </w:pPr>
+      <w:rPr>
+        <w:rFonts w:ascii="Wingdings" w:hAnsi="Wingdings" w:hint="default"/>
+        <w:sz w:val="20"/>
+      </w:rPr>
+    </w:lvl>
+    <w:lvl w:ilvl="5" w:tentative="1">
+      <w:start w:val="1"/>
+      <w:numFmt w:val="bullet"/>
+      <w:lvlText w:val=""/>
+      <w:lvlJc w:val="left"/>
+      <w:pPr>
+        <w:tabs>
+          <w:tab w:val="num" w:pos="4320"/>
+        </w:tabs>
+        <w:ind w:left="4320" w:hanging="360"/>
+      </w:pPr>
+      <w:rPr>
+        <w:rFonts w:ascii="Wingdings" w:hAnsi="Wingdings" w:hint="default"/>
+        <w:sz w:val="20"/>
+      </w:rPr>
+    </w:lvl>
+    <w:lvl w:ilvl="6" w:tentative="1">
+      <w:start w:val="1"/>
+      <w:numFmt w:val="bullet"/>
+      <w:lvlText w:val=""/>
+      <w:lvlJc w:val="left"/>
+      <w:pPr>
+        <w:tabs>
+          <w:tab w:val="num" w:pos="5040"/>
+        </w:tabs>
+        <w:ind w:left="5040" w:hanging="360"/>
+      </w:pPr>
+      <w:rPr>
+        <w:rFonts w:ascii="Wingdings" w:hAnsi="Wingdings" w:hint="default"/>
+        <w:sz w:val="20"/>
+      </w:rPr>
+    </w:lvl>
+    <w:lvl w:ilvl="7" w:tentative="1">
+      <w:start w:val="1"/>
+      <w:numFmt w:val="bullet"/>
+      <w:lvlText w:val=""/>
+      <w:lvlJc w:val="left"/>
+      <w:pPr>
+        <w:tabs>
+          <w:tab w:val="num" w:pos="5760"/>
+        </w:tabs>
+        <w:ind w:left="5760" w:hanging="360"/>
+      </w:pPr>
+      <w:rPr>
+        <w:rFonts w:ascii="Wingdings" w:hAnsi="Wingdings" w:hint="default"/>
+        <w:sz w:val="20"/>
+      </w:rPr>
+    </w:lvl>
+    <w:lvl w:ilvl="8" w:tentative="1">
+      <w:start w:val="1"/>
+      <w:numFmt w:val="bullet"/>
+      <w:lvlText w:val=""/>
+      <w:lvlJc w:val="left"/>
+      <w:pPr>
+        <w:tabs>
+          <w:tab w:val="num" w:pos="6480"/>
+        </w:tabs>
+        <w:ind w:left="6480" w:hanging="360"/>
+      </w:pPr>
+      <w:rPr>
+        <w:rFonts w:ascii="Wingdings" w:hAnsi="Wingdings" w:hint="default"/>
+        <w:sz w:val="20"/>
+      </w:rPr>
+    </w:lvl>
+  </w:abstractNum>
+  <w:abstractNum w:abstractNumId="7" w15:restartNumberingAfterBreak="0">
     <w:nsid w:val="55F32217"/>
     <w:multiLevelType w:val="multilevel"/>
     <w:tmpl w:val="2836E6EE"/>
@@ -1066,7 +1680,7 @@
       </w:pPr>
     </w:lvl>
   </w:abstractNum>
-  <w:abstractNum w:abstractNumId="7" w15:restartNumberingAfterBreak="0">
+  <w:abstractNum w:abstractNumId="8" w15:restartNumberingAfterBreak="0">
     <w:nsid w:val="6B8F0F12"/>
     <w:multiLevelType w:val="multilevel"/>
     <w:tmpl w:val="B3181F74"/>
@@ -1215,7 +1829,7 @@
       </w:rPr>
     </w:lvl>
   </w:abstractNum>
-  <w:abstractNum w:abstractNumId="8" w15:restartNumberingAfterBreak="0">
+  <w:abstractNum w:abstractNumId="9" w15:restartNumberingAfterBreak="0">
     <w:nsid w:val="6D756D69"/>
     <w:multiLevelType w:val="multilevel"/>
     <w:tmpl w:val="4D3C7AD4"/>
@@ -1328,7 +1942,7 @@
       </w:pPr>
     </w:lvl>
   </w:abstractNum>
-  <w:abstractNum w:abstractNumId="9" w15:restartNumberingAfterBreak="0">
+  <w:abstractNum w:abstractNumId="10" w15:restartNumberingAfterBreak="0">
     <w:nsid w:val="77234841"/>
     <w:multiLevelType w:val="multilevel"/>
     <w:tmpl w:val="48C039E8"/>
@@ -1448,10 +2062,10 @@
     <w:abstractNumId w:val="3"/>
   </w:num>
   <w:num w:numId="3">
-    <w:abstractNumId w:val="9"/>
+    <w:abstractNumId w:val="10"/>
   </w:num>
   <w:num w:numId="4">
-    <w:abstractNumId w:val="8"/>
+    <w:abstractNumId w:val="9"/>
   </w:num>
   <w:num w:numId="5">
     <w:abstractNumId w:val="4"/>
@@ -1463,12 +2077,15 @@
     <w:abstractNumId w:val="1"/>
   </w:num>
   <w:num w:numId="8">
-    <w:abstractNumId w:val="7"/>
+    <w:abstractNumId w:val="8"/>
   </w:num>
   <w:num w:numId="9">
     <w:abstractNumId w:val="0"/>
   </w:num>
   <w:num w:numId="10">
+    <w:abstractNumId w:val="7"/>
+  </w:num>
+  <w:num w:numId="11">
     <w:abstractNumId w:val="6"/>
   </w:num>
 </w:numbering>
@@ -1597,6 +2214,7 @@
     <w:lsdException w:name="HTML Sample" w:semiHidden="1" w:unhideWhenUsed="1"/>
     <w:lsdException w:name="HTML Typewriter" w:semiHidden="1" w:unhideWhenUsed="1"/>
     <w:lsdException w:name="HTML Variable" w:semiHidden="1" w:unhideWhenUsed="1"/>
+    <w:lsdException w:name="Normal Table" w:semiHidden="1" w:unhideWhenUsed="1"/>
     <w:lsdException w:name="annotation subject" w:semiHidden="1" w:unhideWhenUsed="1"/>
     <w:lsdException w:name="No List" w:semiHidden="1" w:unhideWhenUsed="1"/>
     <w:lsdException w:name="Outline List 1" w:semiHidden="1" w:unhideWhenUsed="1"/>
@@ -1639,8 +2257,11 @@
     <w:lsdException w:name="Table Contemporary" w:semiHidden="1" w:unhideWhenUsed="1"/>
     <w:lsdException w:name="Table Elegant" w:semiHidden="1" w:unhideWhenUsed="1"/>
     <w:lsdException w:name="Table Professional" w:semiHidden="1" w:unhideWhenUsed="1"/>
+    <w:lsdException w:name="Table Subtle 1" w:semiHidden="1" w:unhideWhenUsed="1"/>
     <w:lsdException w:name="Table Subtle 2" w:semiHidden="1" w:unhideWhenUsed="1"/>
     <w:lsdException w:name="Table Web 1" w:semiHidden="1" w:unhideWhenUsed="1"/>
+    <w:lsdException w:name="Table Web 2" w:semiHidden="1" w:unhideWhenUsed="1"/>
+    <w:lsdException w:name="Table Web 3" w:semiHidden="1" w:unhideWhenUsed="1"/>
     <w:lsdException w:name="Balloon Text" w:semiHidden="1" w:unhideWhenUsed="1"/>
     <w:lsdException w:name="Table Grid" w:uiPriority="59"/>
     <w:lsdException w:name="Table Theme" w:semiHidden="1" w:unhideWhenUsed="1"/>
